--- a/2 Коды ответов 403, 404.docx
+++ b/2 Коды ответов 403, 404.docx
@@ -436,7 +436,7 @@
           <w:sz w:val="24"/>
           <w:szCs w:val="24"/>
         </w:rPr>
-        <w:t xml:space="preserve">Возможно, страница </w:t>
+        <w:t>Возможно, страница перемещена в новое место (</w:t>
       </w:r>
       <w:proofErr w:type="gramStart"/>
       <w:r>
@@ -445,7 +445,7 @@
           <w:sz w:val="24"/>
           <w:szCs w:val="24"/>
         </w:rPr>
-        <w:t>перемещена</w:t>
+        <w:t>новый</w:t>
       </w:r>
       <w:proofErr w:type="gramEnd"/>
       <w:r>
@@ -454,7 +454,7 @@
           <w:sz w:val="24"/>
           <w:szCs w:val="24"/>
         </w:rPr>
-        <w:t xml:space="preserve"> в новое место (новый URL-адрес) без установленного перенаправления. Убедиться, что все перенаправления </w:t>
+        <w:t xml:space="preserve"> URL-адрес) без установленного перенаправления. Убедиться, что все перенаправления </w:t>
       </w:r>
       <w:r>
         <w:rPr>
@@ -943,6 +943,41 @@
     </w:p>
     <w:p>
       <w:pPr>
+        <w:rPr>
+          <w:rFonts w:ascii="Times New Roman" w:eastAsia="Times New Roman" w:hAnsi="Times New Roman" w:cs="Times New Roman"/>
+          <w:caps/>
+          <w:color w:val="333333"/>
+          <w:spacing w:val="-5"/>
+          <w:sz w:val="24"/>
+          <w:szCs w:val="24"/>
+          <w:lang w:eastAsia="ru-RU"/>
+        </w:rPr>
+      </w:pPr>
+      <w:r>
+        <w:rPr>
+          <w:rFonts w:ascii="Times New Roman" w:eastAsia="Times New Roman" w:hAnsi="Times New Roman" w:cs="Times New Roman"/>
+          <w:color w:val="333333"/>
+          <w:spacing w:val="-5"/>
+          <w:sz w:val="24"/>
+          <w:szCs w:val="24"/>
+          <w:lang w:eastAsia="ru-RU"/>
+        </w:rPr>
+        <w:t>В</w:t>
+      </w:r>
+      <w:r>
+        <w:rPr>
+          <w:rFonts w:ascii="Times New Roman" w:eastAsia="Times New Roman" w:hAnsi="Times New Roman" w:cs="Times New Roman"/>
+          <w:color w:val="333333"/>
+          <w:spacing w:val="-5"/>
+          <w:sz w:val="24"/>
+          <w:szCs w:val="24"/>
+          <w:lang w:eastAsia="ru-RU"/>
+        </w:rPr>
+        <w:t>еб-сервер понимает запрос, который делает клиент (браузер), но сервер его не выполняет.</w:t>
+      </w:r>
+    </w:p>
+    <w:p>
+      <w:pPr>
         <w:jc w:val="both"/>
         <w:rPr>
           <w:rFonts w:ascii="Times New Roman" w:hAnsi="Times New Roman" w:cs="Times New Roman"/>
@@ -1328,7 +1363,65 @@
           <w:sz w:val="24"/>
           <w:szCs w:val="24"/>
         </w:rPr>
-        <w:t>. Проверить параметры запроса</w:t>
+        <w:t xml:space="preserve">. </w:t>
+      </w:r>
+      <w:r>
+        <w:rPr>
+          <w:rFonts w:ascii="Times New Roman" w:hAnsi="Times New Roman" w:cs="Times New Roman"/>
+          <w:sz w:val="24"/>
+          <w:szCs w:val="24"/>
+        </w:rPr>
+        <w:t xml:space="preserve">Очистить </w:t>
+      </w:r>
+      <w:r>
+        <w:rPr>
+          <w:rFonts w:ascii="Times New Roman" w:hAnsi="Times New Roman" w:cs="Times New Roman"/>
+          <w:sz w:val="24"/>
+          <w:szCs w:val="24"/>
+        </w:rPr>
+        <w:t xml:space="preserve">кэш </w:t>
+      </w:r>
+      <w:r>
+        <w:rPr>
+          <w:rFonts w:ascii="Times New Roman" w:hAnsi="Times New Roman" w:cs="Times New Roman"/>
+          <w:sz w:val="24"/>
+          <w:szCs w:val="24"/>
+        </w:rPr>
+        <w:t xml:space="preserve">браузера, так как </w:t>
+      </w:r>
+      <w:r>
+        <w:rPr>
+          <w:rFonts w:ascii="Times New Roman" w:hAnsi="Times New Roman" w:cs="Times New Roman"/>
+          <w:sz w:val="24"/>
+          <w:szCs w:val="24"/>
+        </w:rPr>
+        <w:t>может возникнуть несоответствие между реальной версией страницы и ее кэшированной версией.</w:t>
+      </w:r>
+    </w:p>
+    <w:p>
+      <w:pPr>
+        <w:jc w:val="both"/>
+        <w:rPr>
+          <w:rFonts w:ascii="Times New Roman" w:hAnsi="Times New Roman" w:cs="Times New Roman"/>
+          <w:sz w:val="24"/>
+          <w:szCs w:val="24"/>
+        </w:rPr>
+      </w:pPr>
+      <w:r>
+        <w:rPr>
+          <w:rFonts w:ascii="Times New Roman" w:hAnsi="Times New Roman" w:cs="Times New Roman"/>
+          <w:sz w:val="24"/>
+          <w:szCs w:val="24"/>
+        </w:rPr>
+        <w:t xml:space="preserve">6. </w:t>
+      </w:r>
+      <w:r>
+        <w:rPr>
+          <w:rFonts w:ascii="Times New Roman" w:hAnsi="Times New Roman" w:cs="Times New Roman"/>
+          <w:sz w:val="24"/>
+          <w:szCs w:val="24"/>
+        </w:rPr>
+        <w:t>Проверить параметры запроса</w:t>
       </w:r>
       <w:r>
         <w:rPr>
@@ -1378,7 +1471,7 @@
           <w:sz w:val="24"/>
           <w:szCs w:val="24"/>
         </w:rPr>
-        <w:t>6</w:t>
+        <w:t>7</w:t>
       </w:r>
       <w:r>
         <w:rPr>
@@ -1412,7 +1505,7 @@
           <w:sz w:val="24"/>
           <w:szCs w:val="24"/>
         </w:rPr>
-        <w:t>7</w:t>
+        <w:t>8</w:t>
       </w:r>
       <w:r>
         <w:rPr>
@@ -1454,7 +1547,7 @@
           <w:sz w:val="24"/>
           <w:szCs w:val="24"/>
         </w:rPr>
-        <w:t>8</w:t>
+        <w:t>9</w:t>
       </w:r>
       <w:r>
         <w:rPr>
@@ -1572,7 +1665,15 @@
           <w:sz w:val="24"/>
           <w:szCs w:val="24"/>
         </w:rPr>
-        <w:t>9. Проверить б</w:t>
+        <w:t>10</w:t>
+      </w:r>
+      <w:r>
+        <w:rPr>
+          <w:rFonts w:ascii="Times New Roman" w:hAnsi="Times New Roman" w:cs="Times New Roman"/>
+          <w:sz w:val="24"/>
+          <w:szCs w:val="24"/>
+        </w:rPr>
+        <w:t>. Проверить б</w:t>
       </w:r>
       <w:r>
         <w:rPr>
@@ -1598,7 +1699,7 @@
           <w:sz w:val="24"/>
           <w:szCs w:val="24"/>
         </w:rPr>
-        <w:t>10</w:t>
+        <w:t>11</w:t>
       </w:r>
       <w:r>
         <w:rPr>
@@ -1653,7 +1754,8 @@
           <w:sz w:val="24"/>
           <w:szCs w:val="24"/>
         </w:rPr>
-        <w:t>11</w:t>
+        <w:lastRenderedPageBreak/>
+        <w:t>12</w:t>
       </w:r>
       <w:r>
         <w:rPr>
@@ -1809,7 +1911,6 @@
           <w:sz w:val="24"/>
           <w:szCs w:val="24"/>
         </w:rPr>
-        <w:lastRenderedPageBreak/>
         <w:t>Если же код 403 появляется из-за .</w:t>
       </w:r>
       <w:proofErr w:type="spellStart"/>
@@ -2003,7 +2104,7 @@
           <w:sz w:val="24"/>
           <w:szCs w:val="24"/>
         </w:rPr>
-        <w:t>11</w:t>
+        <w:t>13</w:t>
       </w:r>
       <w:r>
         <w:rPr>
@@ -2037,8 +2138,10 @@
           <w:sz w:val="24"/>
           <w:szCs w:val="24"/>
         </w:rPr>
-        <w:t>12</w:t>
-      </w:r>
+        <w:t>14</w:t>
+      </w:r>
+      <w:bookmarkStart w:id="0" w:name="_GoBack"/>
+      <w:bookmarkEnd w:id="0"/>
       <w:r>
         <w:rPr>
           <w:rFonts w:ascii="Times New Roman" w:hAnsi="Times New Roman" w:cs="Times New Roman"/>
@@ -2211,8 +2314,6 @@
           <w:szCs w:val="24"/>
         </w:rPr>
       </w:pPr>
-      <w:bookmarkStart w:id="0" w:name="_GoBack"/>
-      <w:bookmarkEnd w:id="0"/>
     </w:p>
     <w:sectPr>
       <w:pgSz w:w="11906" w:h="16838"/>
